--- a/2_Documentation/2_Api_Basket.docx
+++ b/2_Documentation/2_Api_Basket.docx
@@ -519,24 +519,24 @@
           <w:numId w:val="0"/>
         </w:numPr>
         <w:rPr>
-          <w:lang w:val="en-US" w:bidi="pt-BR"/>
+          <w:lang w:val="pt-BR" w:bidi="pt-BR"/>
         </w:rPr>
       </w:pPr>
       <w:r>
         <w:rPr>
-          <w:lang w:val="en-US" w:bidi="pt-BR"/>
+          <w:lang w:val="pt-BR" w:bidi="pt-BR"/>
         </w:rPr>
         <w:t xml:space="preserve">docker container run -it --rm -p 3000:80 --name </w:t>
       </w:r>
       <w:r>
         <w:rPr>
-          <w:lang w:val="en-US" w:bidi="pt-BR"/>
+          <w:lang w:val="pt-BR" w:bidi="pt-BR"/>
         </w:rPr>
         <w:t>apibasketcontainer</w:t>
       </w:r>
       <w:r>
         <w:rPr>
-          <w:lang w:val="en-US" w:bidi="pt-BR"/>
+          <w:lang w:val="pt-BR" w:bidi="pt-BR"/>
         </w:rPr>
         <w:t xml:space="preserve"> apicatalogo:1.0</w:t>
       </w:r>
@@ -585,7 +585,6 @@
         <w:rPr>
           <w:lang w:val="pt-BR" w:bidi="pt-BR"/>
         </w:rPr>
-        <w:lastRenderedPageBreak/>
         <w:t xml:space="preserve">Configuração </w:t>
       </w:r>
       <w:r>
@@ -1637,8 +1636,140 @@
     <w:p>
       <w:pPr>
         <w:rPr>
+          <w:lang w:val="en-US"/>
+        </w:rPr>
+      </w:pPr>
+    </w:p>
+    <w:p>
+      <w:pPr>
+        <w:rPr>
+          <w:lang w:val="en-US"/>
+        </w:rPr>
+      </w:pPr>
+    </w:p>
+    <w:p>
+      <w:pPr>
+        <w:pStyle w:val="Ttulo1"/>
+        <w:rPr>
+          <w:lang w:val="pt-BR"/>
+        </w:rPr>
+      </w:pPr>
+      <w:r>
+        <w:rPr>
+          <w:lang w:val="pt-BR" w:bidi="pt-BR"/>
+        </w:rPr>
+        <w:t>Client Grpc</w:t>
+      </w:r>
+    </w:p>
+    <w:p>
+      <w:pPr>
+        <w:pStyle w:val="Commarcadores"/>
+        <w:numPr>
+          <w:ilvl w:val="0"/>
+          <w:numId w:val="0"/>
+        </w:numPr>
+        <w:ind w:left="360" w:hanging="360"/>
+        <w:rPr>
+          <w:lang w:val="pt-BR" w:bidi="pt-BR"/>
+        </w:rPr>
+      </w:pPr>
+      <w:r>
+        <w:rPr>
+          <w:lang w:val="pt-BR" w:bidi="pt-BR"/>
+        </w:rPr>
+        <w:t>Foi criando na Api.Baskt uma chamada para o Grpc Service</w:t>
+      </w:r>
+      <w:r>
+        <w:rPr>
+          <w:lang w:val="pt-BR" w:bidi="pt-BR"/>
+        </w:rPr>
+        <w:t>.</w:t>
+      </w:r>
+    </w:p>
+    <w:p>
+      <w:pPr>
+        <w:pStyle w:val="Numerada"/>
+        <w:numPr>
+          <w:ilvl w:val="0"/>
+          <w:numId w:val="0"/>
+        </w:numPr>
+        <w:rPr>
+          <w:lang w:val="pt-BR" w:bidi="pt-BR"/>
+        </w:rPr>
+      </w:pPr>
+    </w:p>
+    <w:p>
+      <w:pPr>
+        <w:pStyle w:val="Numerada"/>
+        <w:numPr>
+          <w:ilvl w:val="0"/>
+          <w:numId w:val="0"/>
+        </w:numPr>
+        <w:jc w:val="center"/>
+        <w:rPr>
+          <w:lang w:val="pt-BR" w:bidi="pt-BR"/>
+        </w:rPr>
+      </w:pPr>
+      <w:r>
+        <w:rPr>
+          <w:lang w:val="pt-BR" w:bidi="pt-BR"/>
+        </w:rPr>
+        <w:drawing>
+          <wp:inline distT="0" distB="0" distL="0" distR="0" wp14:anchorId="364360EE" wp14:editId="35A0AF79">
+            <wp:extent cx="6245860" cy="3032760"/>
+            <wp:effectExtent l="0" t="0" r="2540" b="0"/>
+            <wp:docPr id="1" name="Imagem 1" descr="Tela de computador com texto preto sobre fundo branco&#10;&#10;Descrição gerada automaticamente"/>
+            <wp:cNvGraphicFramePr>
+              <a:graphicFrameLocks xmlns:a="http://schemas.openxmlformats.org/drawingml/2006/main" noChangeAspect="1"/>
+            </wp:cNvGraphicFramePr>
+            <a:graphic xmlns:a="http://schemas.openxmlformats.org/drawingml/2006/main">
+              <a:graphicData uri="http://schemas.openxmlformats.org/drawingml/2006/picture">
+                <pic:pic xmlns:pic="http://schemas.openxmlformats.org/drawingml/2006/picture">
+                  <pic:nvPicPr>
+                    <pic:cNvPr id="1" name="Imagem 1" descr="Tela de computador com texto preto sobre fundo branco&#10;&#10;Descrição gerada automaticamente"/>
+                    <pic:cNvPicPr/>
+                  </pic:nvPicPr>
+                  <pic:blipFill>
+                    <a:blip r:embed="rId11"/>
+                    <a:stretch>
+                      <a:fillRect/>
+                    </a:stretch>
+                  </pic:blipFill>
+                  <pic:spPr>
+                    <a:xfrm>
+                      <a:off x="0" y="0"/>
+                      <a:ext cx="6245860" cy="3032760"/>
+                    </a:xfrm>
+                    <a:prstGeom prst="rect">
+                      <a:avLst/>
+                    </a:prstGeom>
+                  </pic:spPr>
+                </pic:pic>
+              </a:graphicData>
+            </a:graphic>
+          </wp:inline>
+        </w:drawing>
+      </w:r>
+    </w:p>
+    <w:p>
+      <w:pPr>
+        <w:rPr>
+          <w:lang w:val="pt-BR"/>
+        </w:rPr>
+      </w:pPr>
+      <w:r>
+        <w:rPr>
+          <w:lang w:val="pt-BR"/>
+        </w:rPr>
+        <w:lastRenderedPageBreak/>
+        <w:t>Adicionando uma referência de serviço, do tipo grpc, obtendo o arquivo .proto do server, foi gerado o cliente.</w:t>
+      </w:r>
+    </w:p>
+    <w:p>
+      <w:pPr>
+        <w:rPr>
           <w:rStyle w:val="Hyperlink"/>
-          <w:lang w:val="en-US"/>
+          <w:lang w:val="pt-BR"/>
         </w:rPr>
       </w:pPr>
     </w:p>
@@ -28781,6 +28912,24 @@
 </file>
 
 <file path=customXml/item2.xml><?xml version="1.0" encoding="utf-8"?>
+<?mso-contentType ?>
+<FormTemplates xmlns="http://schemas.microsoft.com/sharepoint/v3/contenttype/forms">
+  <Display>DocumentLibraryForm</Display>
+  <Edit>DocumentLibraryForm</Edit>
+  <New>DocumentLibraryForm</New>
+</FormTemplates>
+</file>
+
+<file path=customXml/item3.xml><?xml version="1.0" encoding="utf-8"?>
+<p:properties xmlns:p="http://schemas.microsoft.com/office/2006/metadata/properties" xmlns:xsi="http://www.w3.org/2001/XMLSchema-instance" xmlns:pc="http://schemas.microsoft.com/office/infopath/2007/PartnerControls">
+  <documentManagement>
+    <Status xmlns="71af3243-3dd4-4a8d-8c0d-dd76da1f02a5">Not started</Status>
+    <MediaServiceKeyPoints xmlns="71af3243-3dd4-4a8d-8c0d-dd76da1f02a5" xsi:nil="true"/>
+  </documentManagement>
+</p:properties>
+</file>
+
+<file path=customXml/item4.xml><?xml version="1.0" encoding="utf-8"?>
 <ct:contentTypeSchema xmlns:ct="http://schemas.microsoft.com/office/2006/metadata/contentType" xmlns:ma="http://schemas.microsoft.com/office/2006/metadata/properties/metaAttributes" ct:_="" ma:_="" ma:contentTypeName="Document" ma:contentTypeID="0x01010079F111ED35F8CC479449609E8A0923A6" ma:contentTypeVersion="12" ma:contentTypeDescription="Create a new document." ma:contentTypeScope="" ma:versionID="426e97fa315356fffbdcd9876fe988c2">
   <xsd:schema xmlns:xsd="http://www.w3.org/2001/XMLSchema" xmlns:xs="http://www.w3.org/2001/XMLSchema" xmlns:p="http://schemas.microsoft.com/office/2006/metadata/properties" xmlns:ns2="71af3243-3dd4-4a8d-8c0d-dd76da1f02a5" xmlns:ns3="16c05727-aa75-4e4a-9b5f-8a80a1165891" targetNamespace="http://schemas.microsoft.com/office/2006/metadata/properties" ma:root="true" ma:fieldsID="14b8f0def80e6d70ce3def20c90759ae" ns2:_="" ns3:_="">
     <xsd:import namespace="71af3243-3dd4-4a8d-8c0d-dd76da1f02a5"/>
@@ -29001,24 +29150,6 @@
 </ct:contentTypeSchema>
 </file>
 
-<file path=customXml/item3.xml><?xml version="1.0" encoding="utf-8"?>
-<p:properties xmlns:p="http://schemas.microsoft.com/office/2006/metadata/properties" xmlns:xsi="http://www.w3.org/2001/XMLSchema-instance" xmlns:pc="http://schemas.microsoft.com/office/infopath/2007/PartnerControls">
-  <documentManagement>
-    <Status xmlns="71af3243-3dd4-4a8d-8c0d-dd76da1f02a5">Not started</Status>
-    <MediaServiceKeyPoints xmlns="71af3243-3dd4-4a8d-8c0d-dd76da1f02a5" xsi:nil="true"/>
-  </documentManagement>
-</p:properties>
-</file>
-
-<file path=customXml/item4.xml><?xml version="1.0" encoding="utf-8"?>
-<?mso-contentType ?>
-<FormTemplates xmlns="http://schemas.microsoft.com/sharepoint/v3/contenttype/forms">
-  <Display>DocumentLibraryForm</Display>
-  <Edit>DocumentLibraryForm</Edit>
-  <New>DocumentLibraryForm</New>
-</FormTemplates>
-</file>
-
 <file path=customXml/itemProps1.xml><?xml version="1.0" encoding="utf-8"?>
 <ds:datastoreItem xmlns:ds="http://schemas.openxmlformats.org/officeDocument/2006/customXml" ds:itemID="{BED346F3-F71D-4712-8DD0-5CE4FBD7411F}">
   <ds:schemaRefs>
@@ -29028,6 +29159,24 @@
 </file>
 
 <file path=customXml/itemProps2.xml><?xml version="1.0" encoding="utf-8"?>
+<ds:datastoreItem xmlns:ds="http://schemas.openxmlformats.org/officeDocument/2006/customXml" ds:itemID="{1DC1AFCD-CB23-4E15-94AF-C224F69BEB1C}">
+  <ds:schemaRefs>
+    <ds:schemaRef ds:uri="http://schemas.microsoft.com/sharepoint/v3/contenttype/forms"/>
+  </ds:schemaRefs>
+</ds:datastoreItem>
+</file>
+
+<file path=customXml/itemProps3.xml><?xml version="1.0" encoding="utf-8"?>
+<ds:datastoreItem xmlns:ds="http://schemas.openxmlformats.org/officeDocument/2006/customXml" ds:itemID="{59B4A502-49A0-44A8-A990-EBD5B9E08819}">
+  <ds:schemaRefs>
+    <ds:schemaRef ds:uri="http://schemas.microsoft.com/office/2006/metadata/properties"/>
+    <ds:schemaRef ds:uri="http://schemas.microsoft.com/office/infopath/2007/PartnerControls"/>
+    <ds:schemaRef ds:uri="71af3243-3dd4-4a8d-8c0d-dd76da1f02a5"/>
+  </ds:schemaRefs>
+</ds:datastoreItem>
+</file>
+
+<file path=customXml/itemProps4.xml><?xml version="1.0" encoding="utf-8"?>
 <ds:datastoreItem xmlns:ds="http://schemas.openxmlformats.org/officeDocument/2006/customXml" ds:itemID="{4EBB4D92-9FAC-4A87-98A6-C047D206C86C}">
   <ds:schemaRefs>
     <ds:schemaRef ds:uri="http://schemas.microsoft.com/office/2006/metadata/contentType"/>
@@ -29044,22 +29193,4 @@
     <ds:schemaRef ds:uri="http://schemas.microsoft.com/internal/obd"/>
   </ds:schemaRefs>
 </ds:datastoreItem>
-</file>
-
-<file path=customXml/itemProps3.xml><?xml version="1.0" encoding="utf-8"?>
-<ds:datastoreItem xmlns:ds="http://schemas.openxmlformats.org/officeDocument/2006/customXml" ds:itemID="{59B4A502-49A0-44A8-A990-EBD5B9E08819}">
-  <ds:schemaRefs>
-    <ds:schemaRef ds:uri="http://schemas.microsoft.com/office/2006/metadata/properties"/>
-    <ds:schemaRef ds:uri="http://schemas.microsoft.com/office/infopath/2007/PartnerControls"/>
-    <ds:schemaRef ds:uri="71af3243-3dd4-4a8d-8c0d-dd76da1f02a5"/>
-  </ds:schemaRefs>
-</ds:datastoreItem>
-</file>
-
-<file path=customXml/itemProps4.xml><?xml version="1.0" encoding="utf-8"?>
-<ds:datastoreItem xmlns:ds="http://schemas.openxmlformats.org/officeDocument/2006/customXml" ds:itemID="{1DC1AFCD-CB23-4E15-94AF-C224F69BEB1C}">
-  <ds:schemaRefs>
-    <ds:schemaRef ds:uri="http://schemas.microsoft.com/sharepoint/v3/contenttype/forms"/>
-  </ds:schemaRefs>
-</ds:datastoreItem>
 </file>